--- a/assets/week-11-day-2.docx
+++ b/assets/week-11-day-2.docx
@@ -2828,7 +2828,7 @@
     </w:lvl>
   </w:abstractNum>
   <w:abstractNum w:abstractNumId="990">
-    <w:nsid w:val="1bf45367"/>
+    <w:nsid w:val="2a641cfe"/>
     <w:multiLevelType w:val="multilevel"/>
     <w:lvl w:ilvl="0">
       <w:numFmt w:val="bullet"/>
@@ -2909,7 +2909,7 @@
     </w:lvl>
   </w:abstractNum>
   <w:abstractNum w:abstractNumId="991">
-    <w:nsid w:val="2ab7342b"/>
+    <w:nsid w:val="4b953491"/>
     <w:multiLevelType w:val="multilevel"/>
     <w:lvl w:ilvl="0">
       <w:numFmt w:val="bullet"/>

--- a/assets/week-11-day-2.docx
+++ b/assets/week-11-day-2.docx
@@ -163,6 +163,7 @@
     </w:p>
     <w:p>
       <w:pPr>
+        <w:pStyle w:val="Compact"/>
         <w:numPr>
           <w:numId w:val="1003"/>
           <w:ilvl w:val="0"/>
@@ -176,8 +177,8 @@
       <w:pPr>
         <w:pStyle w:val="Compact"/>
         <w:numPr>
-          <w:numId w:val="1003"/>
-          <w:ilvl w:val="0"/>
+          <w:numId w:val="1004"/>
+          <w:ilvl w:val="1"/>
         </w:numPr>
       </w:pPr>
       <w:r>
@@ -188,8 +189,8 @@
       <w:pPr>
         <w:pStyle w:val="Compact"/>
         <w:numPr>
-          <w:numId w:val="1003"/>
-          <w:ilvl w:val="0"/>
+          <w:numId w:val="1004"/>
+          <w:ilvl w:val="1"/>
         </w:numPr>
       </w:pPr>
       <w:r>
@@ -200,8 +201,8 @@
       <w:pPr>
         <w:pStyle w:val="Compact"/>
         <w:numPr>
-          <w:numId w:val="1003"/>
-          <w:ilvl w:val="0"/>
+          <w:numId w:val="1004"/>
+          <w:ilvl w:val="1"/>
         </w:numPr>
       </w:pPr>
       <w:r>
@@ -212,8 +213,8 @@
       <w:pPr>
         <w:pStyle w:val="Compact"/>
         <w:numPr>
-          <w:numId w:val="1003"/>
-          <w:ilvl w:val="0"/>
+          <w:numId w:val="1004"/>
+          <w:ilvl w:val="1"/>
         </w:numPr>
       </w:pPr>
       <w:r>
@@ -224,8 +225,8 @@
       <w:pPr>
         <w:pStyle w:val="Compact"/>
         <w:numPr>
-          <w:numId w:val="1003"/>
-          <w:ilvl w:val="0"/>
+          <w:numId w:val="1004"/>
+          <w:ilvl w:val="1"/>
         </w:numPr>
       </w:pPr>
       <w:r>
@@ -254,7 +255,7 @@
       <w:pPr>
         <w:pStyle w:val="Compact"/>
         <w:numPr>
-          <w:numId w:val="1005"/>
+          <w:numId w:val="1006"/>
           <w:ilvl w:val="0"/>
         </w:numPr>
       </w:pPr>
@@ -266,7 +267,7 @@
       <w:pPr>
         <w:pStyle w:val="Compact"/>
         <w:numPr>
-          <w:numId w:val="1005"/>
+          <w:numId w:val="1006"/>
           <w:ilvl w:val="0"/>
         </w:numPr>
       </w:pPr>
@@ -278,19 +279,19 @@
       <w:pPr>
         <w:pStyle w:val="Compact"/>
         <w:numPr>
+          <w:numId w:val="1007"/>
+          <w:ilvl w:val="1"/>
+        </w:numPr>
+      </w:pPr>
+      <w:r>
+        <w:t xml:space="preserve">Molarity can be used to convert between amount of reactants and/ or products in a chemical reaction when either the reactant or product is given in volume.</w:t>
+      </w:r>
+    </w:p>
+    <w:p>
+      <w:pPr>
+        <w:pStyle w:val="Compact"/>
+        <w:numPr>
           <w:numId w:val="1006"/>
-          <w:ilvl w:val="1"/>
-        </w:numPr>
-      </w:pPr>
-      <w:r>
-        <w:t xml:space="preserve">Molarity can be used to convert between amount of reactants and/ or products in a chemical reaction when either the reactant or product is given in volume.</w:t>
-      </w:r>
-    </w:p>
-    <w:p>
-      <w:pPr>
-        <w:pStyle w:val="Compact"/>
-        <w:numPr>
-          <w:numId w:val="1005"/>
           <w:ilvl w:val="0"/>
         </w:numPr>
       </w:pPr>
@@ -302,7 +303,7 @@
       <w:pPr>
         <w:pStyle w:val="Compact"/>
         <w:numPr>
-          <w:numId w:val="1005"/>
+          <w:numId w:val="1006"/>
           <w:ilvl w:val="0"/>
         </w:numPr>
       </w:pPr>
@@ -314,7 +315,7 @@
       <w:pPr>
         <w:pStyle w:val="Compact"/>
         <w:numPr>
-          <w:numId w:val="1005"/>
+          <w:numId w:val="1006"/>
           <w:ilvl w:val="0"/>
         </w:numPr>
       </w:pPr>
@@ -375,7 +376,7 @@
       <w:pPr>
         <w:pStyle w:val="Compact"/>
         <w:numPr>
-          <w:numId w:val="1007"/>
+          <w:numId w:val="1008"/>
           <w:ilvl w:val="0"/>
         </w:numPr>
       </w:pPr>
@@ -386,7 +387,7 @@
     <w:p>
       <w:pPr>
         <w:numPr>
-          <w:numId w:val="1007"/>
+          <w:numId w:val="1008"/>
           <w:ilvl w:val="0"/>
         </w:numPr>
       </w:pPr>
@@ -408,7 +409,7 @@
       <w:pPr>
         <w:pStyle w:val="Compact"/>
         <w:numPr>
-          <w:numId w:val="1008"/>
+          <w:numId w:val="1009"/>
           <w:ilvl w:val="0"/>
         </w:numPr>
       </w:pPr>
@@ -420,7 +421,7 @@
       <w:pPr>
         <w:pStyle w:val="Compact"/>
         <w:numPr>
-          <w:numId w:val="1008"/>
+          <w:numId w:val="1009"/>
           <w:ilvl w:val="0"/>
         </w:numPr>
       </w:pPr>
@@ -432,7 +433,7 @@
       <w:pPr>
         <w:pStyle w:val="Compact"/>
         <w:numPr>
-          <w:numId w:val="1009"/>
+          <w:numId w:val="1010"/>
           <w:ilvl w:val="1"/>
         </w:numPr>
       </w:pPr>
@@ -444,7 +445,7 @@
       <w:pPr>
         <w:pStyle w:val="Compact"/>
         <w:numPr>
-          <w:numId w:val="1009"/>
+          <w:numId w:val="1010"/>
           <w:ilvl w:val="1"/>
         </w:numPr>
       </w:pPr>
@@ -456,7 +457,7 @@
       <w:pPr>
         <w:pStyle w:val="Compact"/>
         <w:numPr>
-          <w:numId w:val="1009"/>
+          <w:numId w:val="1010"/>
           <w:ilvl w:val="1"/>
         </w:numPr>
       </w:pPr>
@@ -468,7 +469,7 @@
       <w:pPr>
         <w:pStyle w:val="Compact"/>
         <w:numPr>
-          <w:numId w:val="1009"/>
+          <w:numId w:val="1010"/>
           <w:ilvl w:val="1"/>
         </w:numPr>
       </w:pPr>
@@ -480,7 +481,7 @@
       <w:pPr>
         <w:pStyle w:val="Compact"/>
         <w:numPr>
-          <w:numId w:val="1009"/>
+          <w:numId w:val="1010"/>
           <w:ilvl w:val="1"/>
         </w:numPr>
       </w:pPr>
@@ -510,7 +511,7 @@
       <w:pPr>
         <w:pStyle w:val="Compact"/>
         <w:numPr>
-          <w:numId w:val="1011"/>
+          <w:numId w:val="1012"/>
           <w:ilvl w:val="0"/>
         </w:numPr>
       </w:pPr>
@@ -522,7 +523,7 @@
       <w:pPr>
         <w:pStyle w:val="Compact"/>
         <w:numPr>
-          <w:numId w:val="1011"/>
+          <w:numId w:val="1012"/>
           <w:ilvl w:val="0"/>
         </w:numPr>
       </w:pPr>
@@ -534,7 +535,7 @@
       <w:pPr>
         <w:pStyle w:val="Compact"/>
         <w:numPr>
-          <w:numId w:val="1011"/>
+          <w:numId w:val="1012"/>
           <w:ilvl w:val="0"/>
         </w:numPr>
       </w:pPr>
@@ -546,42 +547,6 @@
       </w:r>
       <w:r>
         <w:t xml:space="preserve">sugar water.</w:t>
-      </w:r>
-    </w:p>
-    <w:p>
-      <w:pPr>
-        <w:pStyle w:val="Compact"/>
-        <w:numPr>
-          <w:numId w:val="1012"/>
-          <w:ilvl w:val="1"/>
-        </w:numPr>
-      </w:pPr>
-      <w:r>
-        <w:t xml:space="preserve">Salt water is a homogeneous mixture of NaCl and H2O.</w:t>
-      </w:r>
-    </w:p>
-    <w:p>
-      <w:pPr>
-        <w:pStyle w:val="Compact"/>
-        <w:numPr>
-          <w:numId w:val="1012"/>
-          <w:ilvl w:val="1"/>
-        </w:numPr>
-      </w:pPr>
-      <w:r>
-        <w:t xml:space="preserve">Sugar water is a homogeneous mixture of C12H22O11 and H2O.</w:t>
-      </w:r>
-    </w:p>
-    <w:p>
-      <w:pPr>
-        <w:pStyle w:val="Compact"/>
-        <w:numPr>
-          <w:numId w:val="1011"/>
-          <w:ilvl w:val="0"/>
-        </w:numPr>
-      </w:pPr>
-      <w:r>
-        <w:t xml:space="preserve">How do solids such as salt and sugar dissolve in water?</w:t>
       </w:r>
     </w:p>
     <w:p>
@@ -593,7 +558,7 @@
         </w:numPr>
       </w:pPr>
       <w:r>
-        <w:t xml:space="preserve">Likes dissolve likes.</w:t>
+        <w:t xml:space="preserve">Salt water is a homogeneous mixture of NaCl and H2O.</w:t>
       </w:r>
     </w:p>
     <w:p>
@@ -605,6 +570,42 @@
         </w:numPr>
       </w:pPr>
       <w:r>
+        <w:t xml:space="preserve">Sugar water is a homogeneous mixture of C12H22O11 and H2O.</w:t>
+      </w:r>
+    </w:p>
+    <w:p>
+      <w:pPr>
+        <w:pStyle w:val="Compact"/>
+        <w:numPr>
+          <w:numId w:val="1012"/>
+          <w:ilvl w:val="0"/>
+        </w:numPr>
+      </w:pPr>
+      <w:r>
+        <w:t xml:space="preserve">How do solids such as salt and sugar dissolve in water?</w:t>
+      </w:r>
+    </w:p>
+    <w:p>
+      <w:pPr>
+        <w:pStyle w:val="Compact"/>
+        <w:numPr>
+          <w:numId w:val="1014"/>
+          <w:ilvl w:val="1"/>
+        </w:numPr>
+      </w:pPr>
+      <w:r>
+        <w:t xml:space="preserve">Likes dissolve likes.</w:t>
+      </w:r>
+    </w:p>
+    <w:p>
+      <w:pPr>
+        <w:pStyle w:val="Compact"/>
+        <w:numPr>
+          <w:numId w:val="1014"/>
+          <w:ilvl w:val="1"/>
+        </w:numPr>
+      </w:pPr>
+      <w:r>
         <w:t xml:space="preserve">If your solute has roughly similar properties to your solvent, it will dissolve</w:t>
       </w:r>
     </w:p>
@@ -622,7 +623,7 @@
       <w:pPr>
         <w:pStyle w:val="Compact"/>
         <w:numPr>
-          <w:numId w:val="1014"/>
+          <w:numId w:val="1015"/>
           <w:ilvl w:val="0"/>
         </w:numPr>
       </w:pPr>
@@ -634,7 +635,7 @@
       <w:pPr>
         <w:pStyle w:val="Compact"/>
         <w:numPr>
-          <w:numId w:val="1014"/>
+          <w:numId w:val="1015"/>
           <w:ilvl w:val="0"/>
         </w:numPr>
       </w:pPr>
@@ -646,7 +647,7 @@
       <w:pPr>
         <w:pStyle w:val="Compact"/>
         <w:numPr>
-          <w:numId w:val="1014"/>
+          <w:numId w:val="1015"/>
           <w:ilvl w:val="0"/>
         </w:numPr>
       </w:pPr>
@@ -658,7 +659,7 @@
       <w:pPr>
         <w:pStyle w:val="Compact"/>
         <w:numPr>
-          <w:numId w:val="1014"/>
+          <w:numId w:val="1015"/>
           <w:ilvl w:val="0"/>
         </w:numPr>
       </w:pPr>
@@ -670,7 +671,7 @@
       <w:pPr>
         <w:pStyle w:val="Compact"/>
         <w:numPr>
-          <w:numId w:val="1014"/>
+          <w:numId w:val="1015"/>
           <w:ilvl w:val="0"/>
         </w:numPr>
       </w:pPr>
@@ -682,7 +683,7 @@
       <w:pPr>
         <w:pStyle w:val="Compact"/>
         <w:numPr>
-          <w:numId w:val="1014"/>
+          <w:numId w:val="1015"/>
           <w:ilvl w:val="0"/>
         </w:numPr>
       </w:pPr>
@@ -743,7 +744,7 @@
       <w:pPr>
         <w:pStyle w:val="Compact"/>
         <w:numPr>
-          <w:numId w:val="1015"/>
+          <w:numId w:val="1016"/>
           <w:ilvl w:val="0"/>
         </w:numPr>
       </w:pPr>
@@ -755,7 +756,7 @@
       <w:pPr>
         <w:pStyle w:val="Compact"/>
         <w:numPr>
-          <w:numId w:val="1015"/>
+          <w:numId w:val="1016"/>
           <w:ilvl w:val="0"/>
         </w:numPr>
       </w:pPr>
@@ -773,7 +774,7 @@
       <w:pPr>
         <w:pStyle w:val="Compact"/>
         <w:numPr>
-          <w:numId w:val="1016"/>
+          <w:numId w:val="1017"/>
           <w:ilvl w:val="1"/>
         </w:numPr>
       </w:pPr>
@@ -785,7 +786,7 @@
       <w:pPr>
         <w:pStyle w:val="Compact"/>
         <w:numPr>
-          <w:numId w:val="1016"/>
+          <w:numId w:val="1017"/>
           <w:ilvl w:val="1"/>
         </w:numPr>
       </w:pPr>
@@ -846,7 +847,7 @@
       <w:pPr>
         <w:pStyle w:val="Compact"/>
         <w:numPr>
-          <w:numId w:val="1017"/>
+          <w:numId w:val="1018"/>
           <w:ilvl w:val="0"/>
         </w:numPr>
       </w:pPr>
@@ -858,7 +859,7 @@
       <w:pPr>
         <w:pStyle w:val="Compact"/>
         <w:numPr>
-          <w:numId w:val="1017"/>
+          <w:numId w:val="1018"/>
           <w:ilvl w:val="0"/>
         </w:numPr>
       </w:pPr>
@@ -870,7 +871,7 @@
       <w:pPr>
         <w:pStyle w:val="Compact"/>
         <w:numPr>
-          <w:numId w:val="1018"/>
+          <w:numId w:val="1019"/>
           <w:ilvl w:val="1"/>
         </w:numPr>
       </w:pPr>
@@ -882,7 +883,7 @@
       <w:pPr>
         <w:pStyle w:val="Compact"/>
         <w:numPr>
-          <w:numId w:val="1018"/>
+          <w:numId w:val="1019"/>
           <w:ilvl w:val="1"/>
         </w:numPr>
       </w:pPr>
@@ -894,7 +895,7 @@
       <w:pPr>
         <w:pStyle w:val="Compact"/>
         <w:numPr>
-          <w:numId w:val="1018"/>
+          <w:numId w:val="1019"/>
           <w:ilvl w:val="1"/>
         </w:numPr>
       </w:pPr>
@@ -955,7 +956,7 @@
       <w:pPr>
         <w:pStyle w:val="Compact"/>
         <w:numPr>
-          <w:numId w:val="1019"/>
+          <w:numId w:val="1020"/>
           <w:ilvl w:val="0"/>
         </w:numPr>
       </w:pPr>
@@ -967,7 +968,7 @@
       <w:pPr>
         <w:pStyle w:val="Compact"/>
         <w:numPr>
-          <w:numId w:val="1019"/>
+          <w:numId w:val="1020"/>
           <w:ilvl w:val="0"/>
         </w:numPr>
       </w:pPr>
@@ -979,7 +980,7 @@
       <w:pPr>
         <w:pStyle w:val="Compact"/>
         <w:numPr>
-          <w:numId w:val="1019"/>
+          <w:numId w:val="1020"/>
           <w:ilvl w:val="0"/>
         </w:numPr>
       </w:pPr>
@@ -997,7 +998,7 @@
       <w:pPr>
         <w:pStyle w:val="Compact"/>
         <w:numPr>
-          <w:numId w:val="1019"/>
+          <w:numId w:val="1020"/>
           <w:ilvl w:val="0"/>
         </w:numPr>
       </w:pPr>
@@ -1058,7 +1059,7 @@
       <w:pPr>
         <w:pStyle w:val="Compact"/>
         <w:numPr>
-          <w:numId w:val="1020"/>
+          <w:numId w:val="1021"/>
           <w:ilvl w:val="0"/>
         </w:numPr>
       </w:pPr>
@@ -1070,7 +1071,7 @@
       <w:pPr>
         <w:pStyle w:val="Compact"/>
         <w:numPr>
-          <w:numId w:val="1020"/>
+          <w:numId w:val="1021"/>
           <w:ilvl w:val="0"/>
         </w:numPr>
       </w:pPr>
@@ -1094,7 +1095,7 @@
       <w:pPr>
         <w:pStyle w:val="Compact"/>
         <w:numPr>
-          <w:numId w:val="1020"/>
+          <w:numId w:val="1021"/>
           <w:ilvl w:val="0"/>
         </w:numPr>
       </w:pPr>
@@ -1118,7 +1119,7 @@
       <w:pPr>
         <w:pStyle w:val="Compact"/>
         <w:numPr>
-          <w:numId w:val="1020"/>
+          <w:numId w:val="1021"/>
           <w:ilvl w:val="0"/>
         </w:numPr>
       </w:pPr>
@@ -1130,7 +1131,7 @@
       <w:pPr>
         <w:pStyle w:val="Compact"/>
         <w:numPr>
-          <w:numId w:val="1020"/>
+          <w:numId w:val="1021"/>
           <w:ilvl w:val="0"/>
         </w:numPr>
       </w:pPr>
@@ -1191,7 +1192,7 @@
       <w:pPr>
         <w:pStyle w:val="Compact"/>
         <w:numPr>
-          <w:numId w:val="1021"/>
+          <w:numId w:val="1022"/>
           <w:ilvl w:val="0"/>
         </w:numPr>
       </w:pPr>
@@ -1252,7 +1253,7 @@
       <w:pPr>
         <w:pStyle w:val="Compact"/>
         <w:numPr>
-          <w:numId w:val="1022"/>
+          <w:numId w:val="1023"/>
           <w:ilvl w:val="0"/>
         </w:numPr>
       </w:pPr>
@@ -1264,7 +1265,7 @@
       <w:pPr>
         <w:pStyle w:val="Compact"/>
         <w:numPr>
-          <w:numId w:val="1022"/>
+          <w:numId w:val="1023"/>
           <w:ilvl w:val="0"/>
         </w:numPr>
       </w:pPr>
@@ -1285,7 +1286,7 @@
       <w:pPr>
         <w:pStyle w:val="Compact"/>
         <w:numPr>
-          <w:numId w:val="1023"/>
+          <w:numId w:val="1024"/>
           <w:ilvl w:val="1"/>
         </w:numPr>
       </w:pPr>
@@ -1297,48 +1298,12 @@
       <w:pPr>
         <w:pStyle w:val="Compact"/>
         <w:numPr>
-          <w:numId w:val="1024"/>
+          <w:numId w:val="1025"/>
           <w:ilvl w:val="2"/>
         </w:numPr>
       </w:pPr>
       <w:r>
         <w:t xml:space="preserve">Strong electrolytes</w:t>
-      </w:r>
-    </w:p>
-    <w:p>
-      <w:pPr>
-        <w:pStyle w:val="Compact"/>
-        <w:numPr>
-          <w:numId w:val="1025"/>
-          <w:ilvl w:val="3"/>
-        </w:numPr>
-      </w:pPr>
-      <w:r>
-        <w:t xml:space="preserve">Completely dissociate into ions</w:t>
-      </w:r>
-    </w:p>
-    <w:p>
-      <w:pPr>
-        <w:pStyle w:val="Compact"/>
-        <w:numPr>
-          <w:numId w:val="1025"/>
-          <w:ilvl w:val="3"/>
-        </w:numPr>
-      </w:pPr>
-      <w:r>
-        <w:t xml:space="preserve">Example: CaCl2(s) → Ca2+ + 2 Cl−</w:t>
-      </w:r>
-    </w:p>
-    <w:p>
-      <w:pPr>
-        <w:pStyle w:val="Compact"/>
-        <w:numPr>
-          <w:numId w:val="1024"/>
-          <w:ilvl w:val="2"/>
-        </w:numPr>
-      </w:pPr>
-      <w:r>
-        <w:t xml:space="preserve">Weak electrolytes</w:t>
       </w:r>
     </w:p>
     <w:p>
@@ -1350,7 +1315,7 @@
         </w:numPr>
       </w:pPr>
       <w:r>
-        <w:t xml:space="preserve">Partial dissociation into their ions</w:t>
+        <w:t xml:space="preserve">Completely dissociate into ions</w:t>
       </w:r>
     </w:p>
     <w:p>
@@ -1362,6 +1327,42 @@
         </w:numPr>
       </w:pPr>
       <w:r>
+        <w:t xml:space="preserve">Example: CaCl2(s) → Ca2+ + 2 Cl−</w:t>
+      </w:r>
+    </w:p>
+    <w:p>
+      <w:pPr>
+        <w:pStyle w:val="Compact"/>
+        <w:numPr>
+          <w:numId w:val="1025"/>
+          <w:ilvl w:val="2"/>
+        </w:numPr>
+      </w:pPr>
+      <w:r>
+        <w:t xml:space="preserve">Weak electrolytes</w:t>
+      </w:r>
+    </w:p>
+    <w:p>
+      <w:pPr>
+        <w:pStyle w:val="Compact"/>
+        <w:numPr>
+          <w:numId w:val="1027"/>
+          <w:ilvl w:val="3"/>
+        </w:numPr>
+      </w:pPr>
+      <w:r>
+        <w:t xml:space="preserve">Partial dissociation into their ions</w:t>
+      </w:r>
+    </w:p>
+    <w:p>
+      <w:pPr>
+        <w:pStyle w:val="Compact"/>
+        <w:numPr>
+          <w:numId w:val="1027"/>
+          <w:ilvl w:val="3"/>
+        </w:numPr>
+      </w:pPr>
+      <w:r>
         <w:t xml:space="preserve">Example: HCOOH(aq) H+ + HCOO−</w:t>
       </w:r>
     </w:p>
@@ -1369,7 +1370,7 @@
       <w:pPr>
         <w:pStyle w:val="Compact"/>
         <w:numPr>
-          <w:numId w:val="1023"/>
+          <w:numId w:val="1024"/>
           <w:ilvl w:val="1"/>
         </w:numPr>
       </w:pPr>
@@ -1391,7 +1392,7 @@
       <w:pPr>
         <w:pStyle w:val="Compact"/>
         <w:numPr>
-          <w:numId w:val="1027"/>
+          <w:numId w:val="1028"/>
           <w:ilvl w:val="0"/>
         </w:numPr>
       </w:pPr>
@@ -1403,7 +1404,7 @@
       <w:pPr>
         <w:pStyle w:val="Compact"/>
         <w:numPr>
-          <w:numId w:val="1027"/>
+          <w:numId w:val="1028"/>
           <w:ilvl w:val="0"/>
         </w:numPr>
       </w:pPr>
@@ -1436,7 +1437,7 @@
       <w:pPr>
         <w:pStyle w:val="Compact"/>
         <w:numPr>
-          <w:numId w:val="1028"/>
+          <w:numId w:val="1029"/>
           <w:ilvl w:val="1"/>
         </w:numPr>
       </w:pPr>
@@ -1487,7 +1488,7 @@
       <w:pPr>
         <w:pStyle w:val="Compact"/>
         <w:numPr>
-          <w:numId w:val="1027"/>
+          <w:numId w:val="1028"/>
           <w:ilvl w:val="0"/>
         </w:numPr>
       </w:pPr>
@@ -1508,7 +1509,7 @@
       <w:pPr>
         <w:pStyle w:val="Compact"/>
         <w:numPr>
-          <w:numId w:val="1027"/>
+          <w:numId w:val="1028"/>
           <w:ilvl w:val="0"/>
         </w:numPr>
       </w:pPr>
@@ -1529,7 +1530,7 @@
       <w:pPr>
         <w:pStyle w:val="Compact"/>
         <w:numPr>
-          <w:numId w:val="1029"/>
+          <w:numId w:val="1030"/>
           <w:ilvl w:val="1"/>
         </w:numPr>
       </w:pPr>
@@ -1580,7 +1581,7 @@
       <w:pPr>
         <w:pStyle w:val="Compact"/>
         <w:numPr>
-          <w:numId w:val="1027"/>
+          <w:numId w:val="1028"/>
           <w:ilvl w:val="0"/>
         </w:numPr>
       </w:pPr>
@@ -1592,7 +1593,7 @@
       <w:pPr>
         <w:pStyle w:val="Compact"/>
         <w:numPr>
-          <w:numId w:val="1030"/>
+          <w:numId w:val="1031"/>
           <w:ilvl w:val="1"/>
         </w:numPr>
       </w:pPr>
@@ -1604,7 +1605,7 @@
       <w:pPr>
         <w:pStyle w:val="Compact"/>
         <w:numPr>
-          <w:numId w:val="1031"/>
+          <w:numId w:val="1032"/>
           <w:ilvl w:val="2"/>
         </w:numPr>
       </w:pPr>
@@ -1616,7 +1617,7 @@
       <w:pPr>
         <w:pStyle w:val="Compact"/>
         <w:numPr>
-          <w:numId w:val="1032"/>
+          <w:numId w:val="1033"/>
           <w:ilvl w:val="3"/>
         </w:numPr>
       </w:pPr>
@@ -1628,7 +1629,7 @@
       <w:pPr>
         <w:pStyle w:val="Compact"/>
         <w:numPr>
-          <w:numId w:val="1033"/>
+          <w:numId w:val="1034"/>
           <w:ilvl w:val="4"/>
         </w:numPr>
       </w:pPr>
@@ -1652,7 +1653,7 @@
       <w:pPr>
         <w:pStyle w:val="Compact"/>
         <w:numPr>
-          <w:numId w:val="1031"/>
+          <w:numId w:val="1032"/>
           <w:ilvl w:val="2"/>
         </w:numPr>
       </w:pPr>
@@ -1664,7 +1665,7 @@
       <w:pPr>
         <w:pStyle w:val="Compact"/>
         <w:numPr>
-          <w:numId w:val="1034"/>
+          <w:numId w:val="1035"/>
           <w:ilvl w:val="3"/>
         </w:numPr>
       </w:pPr>
@@ -1688,7 +1689,7 @@
       <w:pPr>
         <w:pStyle w:val="Compact"/>
         <w:numPr>
-          <w:numId w:val="1027"/>
+          <w:numId w:val="1028"/>
           <w:ilvl w:val="0"/>
         </w:numPr>
       </w:pPr>
@@ -1749,7 +1750,7 @@
       <w:pPr>
         <w:pStyle w:val="Compact"/>
         <w:numPr>
-          <w:numId w:val="1035"/>
+          <w:numId w:val="1036"/>
           <w:ilvl w:val="0"/>
         </w:numPr>
       </w:pPr>
@@ -1761,7 +1762,7 @@
       <w:pPr>
         <w:pStyle w:val="Compact"/>
         <w:numPr>
-          <w:numId w:val="1035"/>
+          <w:numId w:val="1036"/>
           <w:ilvl w:val="0"/>
         </w:numPr>
       </w:pPr>
@@ -1773,7 +1774,7 @@
       <w:pPr>
         <w:pStyle w:val="Compact"/>
         <w:numPr>
-          <w:numId w:val="1036"/>
+          <w:numId w:val="1037"/>
           <w:ilvl w:val="1"/>
         </w:numPr>
       </w:pPr>
@@ -1785,7 +1786,7 @@
       <w:pPr>
         <w:pStyle w:val="Compact"/>
         <w:numPr>
-          <w:numId w:val="1036"/>
+          <w:numId w:val="1037"/>
           <w:ilvl w:val="1"/>
         </w:numPr>
       </w:pPr>
@@ -1797,7 +1798,7 @@
       <w:pPr>
         <w:pStyle w:val="Compact"/>
         <w:numPr>
-          <w:numId w:val="1036"/>
+          <w:numId w:val="1037"/>
           <w:ilvl w:val="1"/>
         </w:numPr>
       </w:pPr>
@@ -1809,7 +1810,7 @@
       <w:pPr>
         <w:pStyle w:val="Compact"/>
         <w:numPr>
-          <w:numId w:val="1036"/>
+          <w:numId w:val="1037"/>
           <w:ilvl w:val="1"/>
         </w:numPr>
       </w:pPr>
@@ -1821,7 +1822,7 @@
       <w:pPr>
         <w:pStyle w:val="Compact"/>
         <w:numPr>
-          <w:numId w:val="1036"/>
+          <w:numId w:val="1037"/>
           <w:ilvl w:val="1"/>
         </w:numPr>
       </w:pPr>
@@ -1851,7 +1852,7 @@
       <w:pPr>
         <w:pStyle w:val="Compact"/>
         <w:numPr>
-          <w:numId w:val="1037"/>
+          <w:numId w:val="1038"/>
           <w:ilvl w:val="0"/>
         </w:numPr>
       </w:pPr>
@@ -1863,7 +1864,7 @@
       <w:pPr>
         <w:pStyle w:val="Compact"/>
         <w:numPr>
-          <w:numId w:val="1038"/>
+          <w:numId w:val="1039"/>
           <w:ilvl w:val="1"/>
         </w:numPr>
       </w:pPr>
@@ -1890,7 +1891,7 @@
       <w:pPr>
         <w:pStyle w:val="Compact"/>
         <w:numPr>
-          <w:numId w:val="1039"/>
+          <w:numId w:val="1040"/>
           <w:ilvl w:val="2"/>
         </w:numPr>
       </w:pPr>
@@ -1941,7 +1942,7 @@
       <w:pPr>
         <w:pStyle w:val="Compact"/>
         <w:numPr>
-          <w:numId w:val="1038"/>
+          <w:numId w:val="1039"/>
           <w:ilvl w:val="1"/>
         </w:numPr>
       </w:pPr>
@@ -1972,7 +1973,7 @@
       <w:pPr>
         <w:pStyle w:val="Compact"/>
         <w:numPr>
-          <w:numId w:val="1040"/>
+          <w:numId w:val="1041"/>
           <w:ilvl w:val="0"/>
         </w:numPr>
       </w:pPr>
@@ -2033,7 +2034,7 @@
       <w:pPr>
         <w:pStyle w:val="Compact"/>
         <w:numPr>
-          <w:numId w:val="1041"/>
+          <w:numId w:val="1042"/>
           <w:ilvl w:val="0"/>
         </w:numPr>
       </w:pPr>
@@ -2045,36 +2046,12 @@
       <w:pPr>
         <w:pStyle w:val="Compact"/>
         <w:numPr>
-          <w:numId w:val="1041"/>
+          <w:numId w:val="1042"/>
           <w:ilvl w:val="0"/>
         </w:numPr>
       </w:pPr>
       <w:r>
         <w:t xml:space="preserve">When an ionic compound dissolves in water, the resulting solution contains:</w:t>
-      </w:r>
-    </w:p>
-    <w:p>
-      <w:pPr>
-        <w:pStyle w:val="Compact"/>
-        <w:numPr>
-          <w:numId w:val="1042"/>
-          <w:ilvl w:val="1"/>
-        </w:numPr>
-      </w:pPr>
-      <w:r>
-        <w:t xml:space="preserve">Not the intact ionic compound itself, but its component ions dissolved in water</w:t>
-      </w:r>
-    </w:p>
-    <w:p>
-      <w:pPr>
-        <w:pStyle w:val="Compact"/>
-        <w:numPr>
-          <w:numId w:val="1041"/>
-          <w:ilvl w:val="0"/>
-        </w:numPr>
-      </w:pPr>
-      <w:r>
-        <w:t xml:space="preserve">NOT all ionic compounds dissolve in water.</w:t>
       </w:r>
     </w:p>
     <w:p>
@@ -2086,6 +2063,30 @@
         </w:numPr>
       </w:pPr>
       <w:r>
+        <w:t xml:space="preserve">Not the intact ionic compound itself, but its component ions dissolved in water</w:t>
+      </w:r>
+    </w:p>
+    <w:p>
+      <w:pPr>
+        <w:pStyle w:val="Compact"/>
+        <w:numPr>
+          <w:numId w:val="1042"/>
+          <w:ilvl w:val="0"/>
+        </w:numPr>
+      </w:pPr>
+      <w:r>
+        <w:t xml:space="preserve">NOT all ionic compounds dissolve in water.</w:t>
+      </w:r>
+    </w:p>
+    <w:p>
+      <w:pPr>
+        <w:pStyle w:val="Compact"/>
+        <w:numPr>
+          <w:numId w:val="1044"/>
+          <w:ilvl w:val="1"/>
+        </w:numPr>
+      </w:pPr>
+      <w:r>
         <w:t xml:space="preserve">Example:</w:t>
       </w:r>
     </w:p>
@@ -2093,7 +2094,7 @@
       <w:pPr>
         <w:pStyle w:val="Compact"/>
         <w:numPr>
-          <w:numId w:val="1044"/>
+          <w:numId w:val="1045"/>
           <w:ilvl w:val="2"/>
         </w:numPr>
       </w:pPr>
@@ -2105,7 +2106,7 @@
       <w:pPr>
         <w:pStyle w:val="Compact"/>
         <w:numPr>
-          <w:numId w:val="1041"/>
+          <w:numId w:val="1042"/>
           <w:ilvl w:val="0"/>
         </w:numPr>
       </w:pPr>
@@ -2157,7 +2158,7 @@
       <w:pPr>
         <w:pStyle w:val="Compact"/>
         <w:numPr>
-          <w:numId w:val="1045"/>
+          <w:numId w:val="1046"/>
           <w:ilvl w:val="0"/>
         </w:numPr>
       </w:pPr>
@@ -2169,7 +2170,7 @@
       <w:pPr>
         <w:pStyle w:val="Compact"/>
         <w:numPr>
-          <w:numId w:val="1045"/>
+          <w:numId w:val="1046"/>
           <w:ilvl w:val="0"/>
         </w:numPr>
       </w:pPr>
@@ -2181,7 +2182,7 @@
       <w:pPr>
         <w:pStyle w:val="Compact"/>
         <w:numPr>
-          <w:numId w:val="1045"/>
+          <w:numId w:val="1046"/>
           <w:ilvl w:val="0"/>
         </w:numPr>
       </w:pPr>
@@ -2193,19 +2194,19 @@
       <w:pPr>
         <w:pStyle w:val="Compact"/>
         <w:numPr>
+          <w:numId w:val="1047"/>
+          <w:ilvl w:val="1"/>
+        </w:numPr>
+      </w:pPr>
+      <w:r>
+        <w:t xml:space="preserve">If solid AgCl is mixed with water, virtually all of it remains as a solid within the liquid water.</w:t>
+      </w:r>
+    </w:p>
+    <w:p>
+      <w:pPr>
+        <w:pStyle w:val="Compact"/>
+        <w:numPr>
           <w:numId w:val="1046"/>
-          <w:ilvl w:val="1"/>
-        </w:numPr>
-      </w:pPr>
-      <w:r>
-        <w:t xml:space="preserve">If solid AgCl is mixed with water, virtually all of it remains as a solid within the liquid water.</w:t>
-      </w:r>
-    </w:p>
-    <w:p>
-      <w:pPr>
-        <w:pStyle w:val="Compact"/>
-        <w:numPr>
-          <w:numId w:val="1045"/>
           <w:ilvl w:val="0"/>
         </w:numPr>
       </w:pPr>
@@ -2266,7 +2267,7 @@
       <w:pPr>
         <w:pStyle w:val="Compact"/>
         <w:numPr>
-          <w:numId w:val="1047"/>
+          <w:numId w:val="1048"/>
           <w:ilvl w:val="0"/>
         </w:numPr>
       </w:pPr>
@@ -2278,7 +2279,7 @@
       <w:pPr>
         <w:pStyle w:val="Compact"/>
         <w:numPr>
-          <w:numId w:val="1047"/>
+          <w:numId w:val="1048"/>
           <w:ilvl w:val="0"/>
         </w:numPr>
       </w:pPr>
@@ -2290,7 +2291,7 @@
       <w:pPr>
         <w:pStyle w:val="Compact"/>
         <w:numPr>
-          <w:numId w:val="1047"/>
+          <w:numId w:val="1048"/>
           <w:ilvl w:val="0"/>
         </w:numPr>
       </w:pPr>
@@ -2302,7 +2303,7 @@
       <w:pPr>
         <w:pStyle w:val="Compact"/>
         <w:numPr>
-          <w:numId w:val="1047"/>
+          <w:numId w:val="1048"/>
           <w:ilvl w:val="0"/>
         </w:numPr>
       </w:pPr>
@@ -2324,7 +2325,7 @@
       <w:pPr>
         <w:pStyle w:val="Compact"/>
         <w:numPr>
-          <w:numId w:val="1048"/>
+          <w:numId w:val="1049"/>
           <w:ilvl w:val="0"/>
         </w:numPr>
       </w:pPr>
@@ -2336,7 +2337,7 @@
       <w:pPr>
         <w:pStyle w:val="Compact"/>
         <w:numPr>
-          <w:numId w:val="1048"/>
+          <w:numId w:val="1049"/>
           <w:ilvl w:val="0"/>
         </w:numPr>
       </w:pPr>
@@ -2397,7 +2398,7 @@
       <w:pPr>
         <w:pStyle w:val="Compact"/>
         <w:numPr>
-          <w:numId w:val="1049"/>
+          <w:numId w:val="1050"/>
           <w:ilvl w:val="0"/>
         </w:numPr>
       </w:pPr>
@@ -2409,7 +2410,7 @@
       <w:pPr>
         <w:pStyle w:val="Compact"/>
         <w:numPr>
-          <w:numId w:val="1049"/>
+          <w:numId w:val="1050"/>
           <w:ilvl w:val="0"/>
         </w:numPr>
       </w:pPr>
@@ -2421,7 +2422,7 @@
       <w:pPr>
         <w:pStyle w:val="Compact"/>
         <w:numPr>
-          <w:numId w:val="1049"/>
+          <w:numId w:val="1050"/>
           <w:ilvl w:val="0"/>
         </w:numPr>
       </w:pPr>
@@ -2433,7 +2434,7 @@
       <w:pPr>
         <w:pStyle w:val="Compact"/>
         <w:numPr>
-          <w:numId w:val="1049"/>
+          <w:numId w:val="1050"/>
           <w:ilvl w:val="0"/>
         </w:numPr>
       </w:pPr>
@@ -2445,7 +2446,7 @@
       <w:pPr>
         <w:pStyle w:val="Compact"/>
         <w:numPr>
-          <w:numId w:val="1049"/>
+          <w:numId w:val="1050"/>
           <w:ilvl w:val="0"/>
         </w:numPr>
       </w:pPr>
@@ -2663,7 +2664,7 @@
       <w:pPr>
         <w:pStyle w:val="Compact"/>
         <w:numPr>
-          <w:numId w:val="1050"/>
+          <w:numId w:val="1051"/>
           <w:ilvl w:val="0"/>
         </w:numPr>
       </w:pPr>
@@ -2675,7 +2676,7 @@
       <w:pPr>
         <w:pStyle w:val="Compact"/>
         <w:numPr>
-          <w:numId w:val="1050"/>
+          <w:numId w:val="1051"/>
           <w:ilvl w:val="0"/>
         </w:numPr>
       </w:pPr>
@@ -2692,7 +2693,7 @@
       <w:pPr>
         <w:pStyle w:val="Compact"/>
         <w:numPr>
-          <w:numId w:val="1051"/>
+          <w:numId w:val="1052"/>
           <w:ilvl w:val="0"/>
         </w:numPr>
       </w:pPr>
@@ -2704,7 +2705,7 @@
       <w:pPr>
         <w:pStyle w:val="Compact"/>
         <w:numPr>
-          <w:numId w:val="1051"/>
+          <w:numId w:val="1052"/>
           <w:ilvl w:val="0"/>
         </w:numPr>
       </w:pPr>
@@ -2828,7 +2829,7 @@
     </w:lvl>
   </w:abstractNum>
   <w:abstractNum w:abstractNumId="990">
-    <w:nsid w:val="2a641cfe"/>
+    <w:nsid w:val="aec5d526"/>
     <w:multiLevelType w:val="multilevel"/>
     <w:lvl w:ilvl="0">
       <w:numFmt w:val="bullet"/>
@@ -2909,7 +2910,7 @@
     </w:lvl>
   </w:abstractNum>
   <w:abstractNum w:abstractNumId="991">
-    <w:nsid w:val="4b953491"/>
+    <w:nsid w:val="abed5228"/>
     <w:multiLevelType w:val="multilevel"/>
     <w:lvl w:ilvl="0">
       <w:numFmt w:val="bullet"/>
@@ -3146,6 +3147,9 @@
     <w:abstractNumId w:val="991"/>
   </w:num>
   <w:num w:numId="1051">
+    <w:abstractNumId w:val="991"/>
+  </w:num>
+  <w:num w:numId="1052">
     <w:abstractNumId w:val="991"/>
   </w:num>
 </w:numbering>

--- a/assets/week-11-day-2.docx
+++ b/assets/week-11-day-2.docx
@@ -2829,7 +2829,7 @@
     </w:lvl>
   </w:abstractNum>
   <w:abstractNum w:abstractNumId="990">
-    <w:nsid w:val="aec5d526"/>
+    <w:nsid w:val="9787f031"/>
     <w:multiLevelType w:val="multilevel"/>
     <w:lvl w:ilvl="0">
       <w:numFmt w:val="bullet"/>
@@ -2910,7 +2910,7 @@
     </w:lvl>
   </w:abstractNum>
   <w:abstractNum w:abstractNumId="991">
-    <w:nsid w:val="abed5228"/>
+    <w:nsid w:val="3d149891"/>
     <w:multiLevelType w:val="multilevel"/>
     <w:lvl w:ilvl="0">
       <w:numFmt w:val="bullet"/>

--- a/assets/week-11-day-2.docx
+++ b/assets/week-11-day-2.docx
@@ -163,6 +163,7 @@
     </w:p>
     <w:p>
       <w:pPr>
+        <w:pStyle w:val="Compact"/>
         <w:numPr>
           <w:numId w:val="1003"/>
           <w:ilvl w:val="0"/>
@@ -176,8 +177,8 @@
       <w:pPr>
         <w:pStyle w:val="Compact"/>
         <w:numPr>
-          <w:numId w:val="1003"/>
-          <w:ilvl w:val="0"/>
+          <w:numId w:val="1004"/>
+          <w:ilvl w:val="1"/>
         </w:numPr>
       </w:pPr>
       <w:r>
@@ -188,8 +189,8 @@
       <w:pPr>
         <w:pStyle w:val="Compact"/>
         <w:numPr>
-          <w:numId w:val="1003"/>
-          <w:ilvl w:val="0"/>
+          <w:numId w:val="1004"/>
+          <w:ilvl w:val="1"/>
         </w:numPr>
       </w:pPr>
       <w:r>
@@ -200,8 +201,8 @@
       <w:pPr>
         <w:pStyle w:val="Compact"/>
         <w:numPr>
-          <w:numId w:val="1003"/>
-          <w:ilvl w:val="0"/>
+          <w:numId w:val="1004"/>
+          <w:ilvl w:val="1"/>
         </w:numPr>
       </w:pPr>
       <w:r>
@@ -212,8 +213,8 @@
       <w:pPr>
         <w:pStyle w:val="Compact"/>
         <w:numPr>
-          <w:numId w:val="1003"/>
-          <w:ilvl w:val="0"/>
+          <w:numId w:val="1004"/>
+          <w:ilvl w:val="1"/>
         </w:numPr>
       </w:pPr>
       <w:r>
@@ -224,8 +225,8 @@
       <w:pPr>
         <w:pStyle w:val="Compact"/>
         <w:numPr>
-          <w:numId w:val="1003"/>
-          <w:ilvl w:val="0"/>
+          <w:numId w:val="1004"/>
+          <w:ilvl w:val="1"/>
         </w:numPr>
       </w:pPr>
       <w:r>
@@ -254,7 +255,7 @@
       <w:pPr>
         <w:pStyle w:val="Compact"/>
         <w:numPr>
-          <w:numId w:val="1005"/>
+          <w:numId w:val="1006"/>
           <w:ilvl w:val="0"/>
         </w:numPr>
       </w:pPr>
@@ -266,7 +267,7 @@
       <w:pPr>
         <w:pStyle w:val="Compact"/>
         <w:numPr>
-          <w:numId w:val="1005"/>
+          <w:numId w:val="1006"/>
           <w:ilvl w:val="0"/>
         </w:numPr>
       </w:pPr>
@@ -278,19 +279,19 @@
       <w:pPr>
         <w:pStyle w:val="Compact"/>
         <w:numPr>
+          <w:numId w:val="1007"/>
+          <w:ilvl w:val="1"/>
+        </w:numPr>
+      </w:pPr>
+      <w:r>
+        <w:t xml:space="preserve">Molarity can be used to convert between amount of reactants and/ or products in a chemical reaction when either the reactant or product is given in volume.</w:t>
+      </w:r>
+    </w:p>
+    <w:p>
+      <w:pPr>
+        <w:pStyle w:val="Compact"/>
+        <w:numPr>
           <w:numId w:val="1006"/>
-          <w:ilvl w:val="1"/>
-        </w:numPr>
-      </w:pPr>
-      <w:r>
-        <w:t xml:space="preserve">Molarity can be used to convert between amount of reactants and/ or products in a chemical reaction when either the reactant or product is given in volume.</w:t>
-      </w:r>
-    </w:p>
-    <w:p>
-      <w:pPr>
-        <w:pStyle w:val="Compact"/>
-        <w:numPr>
-          <w:numId w:val="1005"/>
           <w:ilvl w:val="0"/>
         </w:numPr>
       </w:pPr>
@@ -302,7 +303,7 @@
       <w:pPr>
         <w:pStyle w:val="Compact"/>
         <w:numPr>
-          <w:numId w:val="1005"/>
+          <w:numId w:val="1006"/>
           <w:ilvl w:val="0"/>
         </w:numPr>
       </w:pPr>
@@ -314,7 +315,7 @@
       <w:pPr>
         <w:pStyle w:val="Compact"/>
         <w:numPr>
-          <w:numId w:val="1005"/>
+          <w:numId w:val="1006"/>
           <w:ilvl w:val="0"/>
         </w:numPr>
       </w:pPr>
@@ -375,7 +376,7 @@
       <w:pPr>
         <w:pStyle w:val="Compact"/>
         <w:numPr>
-          <w:numId w:val="1007"/>
+          <w:numId w:val="1008"/>
           <w:ilvl w:val="0"/>
         </w:numPr>
       </w:pPr>
@@ -386,7 +387,7 @@
     <w:p>
       <w:pPr>
         <w:numPr>
-          <w:numId w:val="1007"/>
+          <w:numId w:val="1008"/>
           <w:ilvl w:val="0"/>
         </w:numPr>
       </w:pPr>
@@ -408,7 +409,7 @@
       <w:pPr>
         <w:pStyle w:val="Compact"/>
         <w:numPr>
-          <w:numId w:val="1008"/>
+          <w:numId w:val="1009"/>
           <w:ilvl w:val="0"/>
         </w:numPr>
       </w:pPr>
@@ -420,7 +421,7 @@
       <w:pPr>
         <w:pStyle w:val="Compact"/>
         <w:numPr>
-          <w:numId w:val="1008"/>
+          <w:numId w:val="1009"/>
           <w:ilvl w:val="0"/>
         </w:numPr>
       </w:pPr>
@@ -432,7 +433,7 @@
       <w:pPr>
         <w:pStyle w:val="Compact"/>
         <w:numPr>
-          <w:numId w:val="1009"/>
+          <w:numId w:val="1010"/>
           <w:ilvl w:val="1"/>
         </w:numPr>
       </w:pPr>
@@ -444,7 +445,7 @@
       <w:pPr>
         <w:pStyle w:val="Compact"/>
         <w:numPr>
-          <w:numId w:val="1009"/>
+          <w:numId w:val="1010"/>
           <w:ilvl w:val="1"/>
         </w:numPr>
       </w:pPr>
@@ -456,7 +457,7 @@
       <w:pPr>
         <w:pStyle w:val="Compact"/>
         <w:numPr>
-          <w:numId w:val="1009"/>
+          <w:numId w:val="1010"/>
           <w:ilvl w:val="1"/>
         </w:numPr>
       </w:pPr>
@@ -468,7 +469,7 @@
       <w:pPr>
         <w:pStyle w:val="Compact"/>
         <w:numPr>
-          <w:numId w:val="1009"/>
+          <w:numId w:val="1010"/>
           <w:ilvl w:val="1"/>
         </w:numPr>
       </w:pPr>
@@ -480,7 +481,7 @@
       <w:pPr>
         <w:pStyle w:val="Compact"/>
         <w:numPr>
-          <w:numId w:val="1009"/>
+          <w:numId w:val="1010"/>
           <w:ilvl w:val="1"/>
         </w:numPr>
       </w:pPr>
@@ -510,7 +511,7 @@
       <w:pPr>
         <w:pStyle w:val="Compact"/>
         <w:numPr>
-          <w:numId w:val="1011"/>
+          <w:numId w:val="1012"/>
           <w:ilvl w:val="0"/>
         </w:numPr>
       </w:pPr>
@@ -522,7 +523,7 @@
       <w:pPr>
         <w:pStyle w:val="Compact"/>
         <w:numPr>
-          <w:numId w:val="1011"/>
+          <w:numId w:val="1012"/>
           <w:ilvl w:val="0"/>
         </w:numPr>
       </w:pPr>
@@ -534,7 +535,7 @@
       <w:pPr>
         <w:pStyle w:val="Compact"/>
         <w:numPr>
-          <w:numId w:val="1011"/>
+          <w:numId w:val="1012"/>
           <w:ilvl w:val="0"/>
         </w:numPr>
       </w:pPr>
@@ -546,42 +547,6 @@
       </w:r>
       <w:r>
         <w:t xml:space="preserve">sugar water.</w:t>
-      </w:r>
-    </w:p>
-    <w:p>
-      <w:pPr>
-        <w:pStyle w:val="Compact"/>
-        <w:numPr>
-          <w:numId w:val="1012"/>
-          <w:ilvl w:val="1"/>
-        </w:numPr>
-      </w:pPr>
-      <w:r>
-        <w:t xml:space="preserve">Salt water is a homogeneous mixture of NaCl and H2O.</w:t>
-      </w:r>
-    </w:p>
-    <w:p>
-      <w:pPr>
-        <w:pStyle w:val="Compact"/>
-        <w:numPr>
-          <w:numId w:val="1012"/>
-          <w:ilvl w:val="1"/>
-        </w:numPr>
-      </w:pPr>
-      <w:r>
-        <w:t xml:space="preserve">Sugar water is a homogeneous mixture of C12H22O11 and H2O.</w:t>
-      </w:r>
-    </w:p>
-    <w:p>
-      <w:pPr>
-        <w:pStyle w:val="Compact"/>
-        <w:numPr>
-          <w:numId w:val="1011"/>
-          <w:ilvl w:val="0"/>
-        </w:numPr>
-      </w:pPr>
-      <w:r>
-        <w:t xml:space="preserve">How do solids such as salt and sugar dissolve in water?</w:t>
       </w:r>
     </w:p>
     <w:p>
@@ -593,7 +558,7 @@
         </w:numPr>
       </w:pPr>
       <w:r>
-        <w:t xml:space="preserve">Likes dissolve likes.</w:t>
+        <w:t xml:space="preserve">Salt water is a homogeneous mixture of NaCl and H2O.</w:t>
       </w:r>
     </w:p>
     <w:p>
@@ -605,6 +570,42 @@
         </w:numPr>
       </w:pPr>
       <w:r>
+        <w:t xml:space="preserve">Sugar water is a homogeneous mixture of C12H22O11 and H2O.</w:t>
+      </w:r>
+    </w:p>
+    <w:p>
+      <w:pPr>
+        <w:pStyle w:val="Compact"/>
+        <w:numPr>
+          <w:numId w:val="1012"/>
+          <w:ilvl w:val="0"/>
+        </w:numPr>
+      </w:pPr>
+      <w:r>
+        <w:t xml:space="preserve">How do solids such as salt and sugar dissolve in water?</w:t>
+      </w:r>
+    </w:p>
+    <w:p>
+      <w:pPr>
+        <w:pStyle w:val="Compact"/>
+        <w:numPr>
+          <w:numId w:val="1014"/>
+          <w:ilvl w:val="1"/>
+        </w:numPr>
+      </w:pPr>
+      <w:r>
+        <w:t xml:space="preserve">Likes dissolve likes.</w:t>
+      </w:r>
+    </w:p>
+    <w:p>
+      <w:pPr>
+        <w:pStyle w:val="Compact"/>
+        <w:numPr>
+          <w:numId w:val="1014"/>
+          <w:ilvl w:val="1"/>
+        </w:numPr>
+      </w:pPr>
+      <w:r>
         <w:t xml:space="preserve">If your solute has roughly similar properties to your solvent, it will dissolve</w:t>
       </w:r>
     </w:p>
@@ -622,7 +623,7 @@
       <w:pPr>
         <w:pStyle w:val="Compact"/>
         <w:numPr>
-          <w:numId w:val="1014"/>
+          <w:numId w:val="1015"/>
           <w:ilvl w:val="0"/>
         </w:numPr>
       </w:pPr>
@@ -634,7 +635,7 @@
       <w:pPr>
         <w:pStyle w:val="Compact"/>
         <w:numPr>
-          <w:numId w:val="1014"/>
+          <w:numId w:val="1015"/>
           <w:ilvl w:val="0"/>
         </w:numPr>
       </w:pPr>
@@ -646,7 +647,7 @@
       <w:pPr>
         <w:pStyle w:val="Compact"/>
         <w:numPr>
-          <w:numId w:val="1014"/>
+          <w:numId w:val="1015"/>
           <w:ilvl w:val="0"/>
         </w:numPr>
       </w:pPr>
@@ -658,7 +659,7 @@
       <w:pPr>
         <w:pStyle w:val="Compact"/>
         <w:numPr>
-          <w:numId w:val="1014"/>
+          <w:numId w:val="1015"/>
           <w:ilvl w:val="0"/>
         </w:numPr>
       </w:pPr>
@@ -670,7 +671,7 @@
       <w:pPr>
         <w:pStyle w:val="Compact"/>
         <w:numPr>
-          <w:numId w:val="1014"/>
+          <w:numId w:val="1015"/>
           <w:ilvl w:val="0"/>
         </w:numPr>
       </w:pPr>
@@ -682,7 +683,7 @@
       <w:pPr>
         <w:pStyle w:val="Compact"/>
         <w:numPr>
-          <w:numId w:val="1014"/>
+          <w:numId w:val="1015"/>
           <w:ilvl w:val="0"/>
         </w:numPr>
       </w:pPr>
@@ -743,7 +744,7 @@
       <w:pPr>
         <w:pStyle w:val="Compact"/>
         <w:numPr>
-          <w:numId w:val="1015"/>
+          <w:numId w:val="1016"/>
           <w:ilvl w:val="0"/>
         </w:numPr>
       </w:pPr>
@@ -755,7 +756,7 @@
       <w:pPr>
         <w:pStyle w:val="Compact"/>
         <w:numPr>
-          <w:numId w:val="1015"/>
+          <w:numId w:val="1016"/>
           <w:ilvl w:val="0"/>
         </w:numPr>
       </w:pPr>
@@ -773,7 +774,7 @@
       <w:pPr>
         <w:pStyle w:val="Compact"/>
         <w:numPr>
-          <w:numId w:val="1016"/>
+          <w:numId w:val="1017"/>
           <w:ilvl w:val="1"/>
         </w:numPr>
       </w:pPr>
@@ -785,7 +786,7 @@
       <w:pPr>
         <w:pStyle w:val="Compact"/>
         <w:numPr>
-          <w:numId w:val="1016"/>
+          <w:numId w:val="1017"/>
           <w:ilvl w:val="1"/>
         </w:numPr>
       </w:pPr>
@@ -846,7 +847,7 @@
       <w:pPr>
         <w:pStyle w:val="Compact"/>
         <w:numPr>
-          <w:numId w:val="1017"/>
+          <w:numId w:val="1018"/>
           <w:ilvl w:val="0"/>
         </w:numPr>
       </w:pPr>
@@ -858,7 +859,7 @@
       <w:pPr>
         <w:pStyle w:val="Compact"/>
         <w:numPr>
-          <w:numId w:val="1017"/>
+          <w:numId w:val="1018"/>
           <w:ilvl w:val="0"/>
         </w:numPr>
       </w:pPr>
@@ -870,7 +871,7 @@
       <w:pPr>
         <w:pStyle w:val="Compact"/>
         <w:numPr>
-          <w:numId w:val="1018"/>
+          <w:numId w:val="1019"/>
           <w:ilvl w:val="1"/>
         </w:numPr>
       </w:pPr>
@@ -882,7 +883,7 @@
       <w:pPr>
         <w:pStyle w:val="Compact"/>
         <w:numPr>
-          <w:numId w:val="1018"/>
+          <w:numId w:val="1019"/>
           <w:ilvl w:val="1"/>
         </w:numPr>
       </w:pPr>
@@ -894,7 +895,7 @@
       <w:pPr>
         <w:pStyle w:val="Compact"/>
         <w:numPr>
-          <w:numId w:val="1018"/>
+          <w:numId w:val="1019"/>
           <w:ilvl w:val="1"/>
         </w:numPr>
       </w:pPr>
@@ -955,7 +956,7 @@
       <w:pPr>
         <w:pStyle w:val="Compact"/>
         <w:numPr>
-          <w:numId w:val="1019"/>
+          <w:numId w:val="1020"/>
           <w:ilvl w:val="0"/>
         </w:numPr>
       </w:pPr>
@@ -967,7 +968,7 @@
       <w:pPr>
         <w:pStyle w:val="Compact"/>
         <w:numPr>
-          <w:numId w:val="1019"/>
+          <w:numId w:val="1020"/>
           <w:ilvl w:val="0"/>
         </w:numPr>
       </w:pPr>
@@ -979,7 +980,7 @@
       <w:pPr>
         <w:pStyle w:val="Compact"/>
         <w:numPr>
-          <w:numId w:val="1019"/>
+          <w:numId w:val="1020"/>
           <w:ilvl w:val="0"/>
         </w:numPr>
       </w:pPr>
@@ -997,7 +998,7 @@
       <w:pPr>
         <w:pStyle w:val="Compact"/>
         <w:numPr>
-          <w:numId w:val="1019"/>
+          <w:numId w:val="1020"/>
           <w:ilvl w:val="0"/>
         </w:numPr>
       </w:pPr>
@@ -1058,7 +1059,7 @@
       <w:pPr>
         <w:pStyle w:val="Compact"/>
         <w:numPr>
-          <w:numId w:val="1020"/>
+          <w:numId w:val="1021"/>
           <w:ilvl w:val="0"/>
         </w:numPr>
       </w:pPr>
@@ -1070,7 +1071,7 @@
       <w:pPr>
         <w:pStyle w:val="Compact"/>
         <w:numPr>
-          <w:numId w:val="1020"/>
+          <w:numId w:val="1021"/>
           <w:ilvl w:val="0"/>
         </w:numPr>
       </w:pPr>
@@ -1094,7 +1095,7 @@
       <w:pPr>
         <w:pStyle w:val="Compact"/>
         <w:numPr>
-          <w:numId w:val="1020"/>
+          <w:numId w:val="1021"/>
           <w:ilvl w:val="0"/>
         </w:numPr>
       </w:pPr>
@@ -1118,7 +1119,7 @@
       <w:pPr>
         <w:pStyle w:val="Compact"/>
         <w:numPr>
-          <w:numId w:val="1020"/>
+          <w:numId w:val="1021"/>
           <w:ilvl w:val="0"/>
         </w:numPr>
       </w:pPr>
@@ -1130,7 +1131,7 @@
       <w:pPr>
         <w:pStyle w:val="Compact"/>
         <w:numPr>
-          <w:numId w:val="1020"/>
+          <w:numId w:val="1021"/>
           <w:ilvl w:val="0"/>
         </w:numPr>
       </w:pPr>
@@ -1191,7 +1192,7 @@
       <w:pPr>
         <w:pStyle w:val="Compact"/>
         <w:numPr>
-          <w:numId w:val="1021"/>
+          <w:numId w:val="1022"/>
           <w:ilvl w:val="0"/>
         </w:numPr>
       </w:pPr>
@@ -1252,7 +1253,7 @@
       <w:pPr>
         <w:pStyle w:val="Compact"/>
         <w:numPr>
-          <w:numId w:val="1022"/>
+          <w:numId w:val="1023"/>
           <w:ilvl w:val="0"/>
         </w:numPr>
       </w:pPr>
@@ -1264,7 +1265,7 @@
       <w:pPr>
         <w:pStyle w:val="Compact"/>
         <w:numPr>
-          <w:numId w:val="1022"/>
+          <w:numId w:val="1023"/>
           <w:ilvl w:val="0"/>
         </w:numPr>
       </w:pPr>
@@ -1285,7 +1286,7 @@
       <w:pPr>
         <w:pStyle w:val="Compact"/>
         <w:numPr>
-          <w:numId w:val="1023"/>
+          <w:numId w:val="1024"/>
           <w:ilvl w:val="1"/>
         </w:numPr>
       </w:pPr>
@@ -1297,48 +1298,12 @@
       <w:pPr>
         <w:pStyle w:val="Compact"/>
         <w:numPr>
-          <w:numId w:val="1024"/>
+          <w:numId w:val="1025"/>
           <w:ilvl w:val="2"/>
         </w:numPr>
       </w:pPr>
       <w:r>
         <w:t xml:space="preserve">Strong electrolytes</w:t>
-      </w:r>
-    </w:p>
-    <w:p>
-      <w:pPr>
-        <w:pStyle w:val="Compact"/>
-        <w:numPr>
-          <w:numId w:val="1025"/>
-          <w:ilvl w:val="3"/>
-        </w:numPr>
-      </w:pPr>
-      <w:r>
-        <w:t xml:space="preserve">Completely dissociate into ions</w:t>
-      </w:r>
-    </w:p>
-    <w:p>
-      <w:pPr>
-        <w:pStyle w:val="Compact"/>
-        <w:numPr>
-          <w:numId w:val="1025"/>
-          <w:ilvl w:val="3"/>
-        </w:numPr>
-      </w:pPr>
-      <w:r>
-        <w:t xml:space="preserve">Example: CaCl2(s) → Ca2+ + 2 Cl−</w:t>
-      </w:r>
-    </w:p>
-    <w:p>
-      <w:pPr>
-        <w:pStyle w:val="Compact"/>
-        <w:numPr>
-          <w:numId w:val="1024"/>
-          <w:ilvl w:val="2"/>
-        </w:numPr>
-      </w:pPr>
-      <w:r>
-        <w:t xml:space="preserve">Weak electrolytes</w:t>
       </w:r>
     </w:p>
     <w:p>
@@ -1350,7 +1315,7 @@
         </w:numPr>
       </w:pPr>
       <w:r>
-        <w:t xml:space="preserve">Partial dissociation into their ions</w:t>
+        <w:t xml:space="preserve">Completely dissociate into ions</w:t>
       </w:r>
     </w:p>
     <w:p>
@@ -1362,6 +1327,42 @@
         </w:numPr>
       </w:pPr>
       <w:r>
+        <w:t xml:space="preserve">Example: CaCl2(s) → Ca2+ + 2 Cl−</w:t>
+      </w:r>
+    </w:p>
+    <w:p>
+      <w:pPr>
+        <w:pStyle w:val="Compact"/>
+        <w:numPr>
+          <w:numId w:val="1025"/>
+          <w:ilvl w:val="2"/>
+        </w:numPr>
+      </w:pPr>
+      <w:r>
+        <w:t xml:space="preserve">Weak electrolytes</w:t>
+      </w:r>
+    </w:p>
+    <w:p>
+      <w:pPr>
+        <w:pStyle w:val="Compact"/>
+        <w:numPr>
+          <w:numId w:val="1027"/>
+          <w:ilvl w:val="3"/>
+        </w:numPr>
+      </w:pPr>
+      <w:r>
+        <w:t xml:space="preserve">Partial dissociation into their ions</w:t>
+      </w:r>
+    </w:p>
+    <w:p>
+      <w:pPr>
+        <w:pStyle w:val="Compact"/>
+        <w:numPr>
+          <w:numId w:val="1027"/>
+          <w:ilvl w:val="3"/>
+        </w:numPr>
+      </w:pPr>
+      <w:r>
         <w:t xml:space="preserve">Example: HCOOH(aq) H+ + HCOO−</w:t>
       </w:r>
     </w:p>
@@ -1369,7 +1370,7 @@
       <w:pPr>
         <w:pStyle w:val="Compact"/>
         <w:numPr>
-          <w:numId w:val="1023"/>
+          <w:numId w:val="1024"/>
           <w:ilvl w:val="1"/>
         </w:numPr>
       </w:pPr>
@@ -1391,7 +1392,7 @@
       <w:pPr>
         <w:pStyle w:val="Compact"/>
         <w:numPr>
-          <w:numId w:val="1027"/>
+          <w:numId w:val="1028"/>
           <w:ilvl w:val="0"/>
         </w:numPr>
       </w:pPr>
@@ -1403,7 +1404,7 @@
       <w:pPr>
         <w:pStyle w:val="Compact"/>
         <w:numPr>
-          <w:numId w:val="1027"/>
+          <w:numId w:val="1028"/>
           <w:ilvl w:val="0"/>
         </w:numPr>
       </w:pPr>
@@ -1436,7 +1437,7 @@
       <w:pPr>
         <w:pStyle w:val="Compact"/>
         <w:numPr>
-          <w:numId w:val="1028"/>
+          <w:numId w:val="1029"/>
           <w:ilvl w:val="1"/>
         </w:numPr>
       </w:pPr>
@@ -1487,7 +1488,7 @@
       <w:pPr>
         <w:pStyle w:val="Compact"/>
         <w:numPr>
-          <w:numId w:val="1027"/>
+          <w:numId w:val="1028"/>
           <w:ilvl w:val="0"/>
         </w:numPr>
       </w:pPr>
@@ -1508,7 +1509,7 @@
       <w:pPr>
         <w:pStyle w:val="Compact"/>
         <w:numPr>
-          <w:numId w:val="1027"/>
+          <w:numId w:val="1028"/>
           <w:ilvl w:val="0"/>
         </w:numPr>
       </w:pPr>
@@ -1529,7 +1530,7 @@
       <w:pPr>
         <w:pStyle w:val="Compact"/>
         <w:numPr>
-          <w:numId w:val="1029"/>
+          <w:numId w:val="1030"/>
           <w:ilvl w:val="1"/>
         </w:numPr>
       </w:pPr>
@@ -1580,7 +1581,7 @@
       <w:pPr>
         <w:pStyle w:val="Compact"/>
         <w:numPr>
-          <w:numId w:val="1027"/>
+          <w:numId w:val="1028"/>
           <w:ilvl w:val="0"/>
         </w:numPr>
       </w:pPr>
@@ -1592,7 +1593,7 @@
       <w:pPr>
         <w:pStyle w:val="Compact"/>
         <w:numPr>
-          <w:numId w:val="1030"/>
+          <w:numId w:val="1031"/>
           <w:ilvl w:val="1"/>
         </w:numPr>
       </w:pPr>
@@ -1604,7 +1605,7 @@
       <w:pPr>
         <w:pStyle w:val="Compact"/>
         <w:numPr>
-          <w:numId w:val="1031"/>
+          <w:numId w:val="1032"/>
           <w:ilvl w:val="2"/>
         </w:numPr>
       </w:pPr>
@@ -1616,7 +1617,7 @@
       <w:pPr>
         <w:pStyle w:val="Compact"/>
         <w:numPr>
-          <w:numId w:val="1032"/>
+          <w:numId w:val="1033"/>
           <w:ilvl w:val="3"/>
         </w:numPr>
       </w:pPr>
@@ -1628,7 +1629,7 @@
       <w:pPr>
         <w:pStyle w:val="Compact"/>
         <w:numPr>
-          <w:numId w:val="1033"/>
+          <w:numId w:val="1034"/>
           <w:ilvl w:val="4"/>
         </w:numPr>
       </w:pPr>
@@ -1652,7 +1653,7 @@
       <w:pPr>
         <w:pStyle w:val="Compact"/>
         <w:numPr>
-          <w:numId w:val="1031"/>
+          <w:numId w:val="1032"/>
           <w:ilvl w:val="2"/>
         </w:numPr>
       </w:pPr>
@@ -1664,7 +1665,7 @@
       <w:pPr>
         <w:pStyle w:val="Compact"/>
         <w:numPr>
-          <w:numId w:val="1034"/>
+          <w:numId w:val="1035"/>
           <w:ilvl w:val="3"/>
         </w:numPr>
       </w:pPr>
@@ -1688,7 +1689,7 @@
       <w:pPr>
         <w:pStyle w:val="Compact"/>
         <w:numPr>
-          <w:numId w:val="1027"/>
+          <w:numId w:val="1028"/>
           <w:ilvl w:val="0"/>
         </w:numPr>
       </w:pPr>
@@ -1749,7 +1750,7 @@
       <w:pPr>
         <w:pStyle w:val="Compact"/>
         <w:numPr>
-          <w:numId w:val="1035"/>
+          <w:numId w:val="1036"/>
           <w:ilvl w:val="0"/>
         </w:numPr>
       </w:pPr>
@@ -1761,7 +1762,7 @@
       <w:pPr>
         <w:pStyle w:val="Compact"/>
         <w:numPr>
-          <w:numId w:val="1035"/>
+          <w:numId w:val="1036"/>
           <w:ilvl w:val="0"/>
         </w:numPr>
       </w:pPr>
@@ -1773,7 +1774,7 @@
       <w:pPr>
         <w:pStyle w:val="Compact"/>
         <w:numPr>
-          <w:numId w:val="1036"/>
+          <w:numId w:val="1037"/>
           <w:ilvl w:val="1"/>
         </w:numPr>
       </w:pPr>
@@ -1785,7 +1786,7 @@
       <w:pPr>
         <w:pStyle w:val="Compact"/>
         <w:numPr>
-          <w:numId w:val="1036"/>
+          <w:numId w:val="1037"/>
           <w:ilvl w:val="1"/>
         </w:numPr>
       </w:pPr>
@@ -1797,7 +1798,7 @@
       <w:pPr>
         <w:pStyle w:val="Compact"/>
         <w:numPr>
-          <w:numId w:val="1036"/>
+          <w:numId w:val="1037"/>
           <w:ilvl w:val="1"/>
         </w:numPr>
       </w:pPr>
@@ -1809,7 +1810,7 @@
       <w:pPr>
         <w:pStyle w:val="Compact"/>
         <w:numPr>
-          <w:numId w:val="1036"/>
+          <w:numId w:val="1037"/>
           <w:ilvl w:val="1"/>
         </w:numPr>
       </w:pPr>
@@ -1821,7 +1822,7 @@
       <w:pPr>
         <w:pStyle w:val="Compact"/>
         <w:numPr>
-          <w:numId w:val="1036"/>
+          <w:numId w:val="1037"/>
           <w:ilvl w:val="1"/>
         </w:numPr>
       </w:pPr>
@@ -1851,7 +1852,7 @@
       <w:pPr>
         <w:pStyle w:val="Compact"/>
         <w:numPr>
-          <w:numId w:val="1037"/>
+          <w:numId w:val="1038"/>
           <w:ilvl w:val="0"/>
         </w:numPr>
       </w:pPr>
@@ -1863,7 +1864,7 @@
       <w:pPr>
         <w:pStyle w:val="Compact"/>
         <w:numPr>
-          <w:numId w:val="1038"/>
+          <w:numId w:val="1039"/>
           <w:ilvl w:val="1"/>
         </w:numPr>
       </w:pPr>
@@ -1890,7 +1891,7 @@
       <w:pPr>
         <w:pStyle w:val="Compact"/>
         <w:numPr>
-          <w:numId w:val="1039"/>
+          <w:numId w:val="1040"/>
           <w:ilvl w:val="2"/>
         </w:numPr>
       </w:pPr>
@@ -1941,7 +1942,7 @@
       <w:pPr>
         <w:pStyle w:val="Compact"/>
         <w:numPr>
-          <w:numId w:val="1038"/>
+          <w:numId w:val="1039"/>
           <w:ilvl w:val="1"/>
         </w:numPr>
       </w:pPr>
@@ -1972,7 +1973,7 @@
       <w:pPr>
         <w:pStyle w:val="Compact"/>
         <w:numPr>
-          <w:numId w:val="1040"/>
+          <w:numId w:val="1041"/>
           <w:ilvl w:val="0"/>
         </w:numPr>
       </w:pPr>
@@ -2033,7 +2034,7 @@
       <w:pPr>
         <w:pStyle w:val="Compact"/>
         <w:numPr>
-          <w:numId w:val="1041"/>
+          <w:numId w:val="1042"/>
           <w:ilvl w:val="0"/>
         </w:numPr>
       </w:pPr>
@@ -2045,36 +2046,12 @@
       <w:pPr>
         <w:pStyle w:val="Compact"/>
         <w:numPr>
-          <w:numId w:val="1041"/>
+          <w:numId w:val="1042"/>
           <w:ilvl w:val="0"/>
         </w:numPr>
       </w:pPr>
       <w:r>
         <w:t xml:space="preserve">When an ionic compound dissolves in water, the resulting solution contains:</w:t>
-      </w:r>
-    </w:p>
-    <w:p>
-      <w:pPr>
-        <w:pStyle w:val="Compact"/>
-        <w:numPr>
-          <w:numId w:val="1042"/>
-          <w:ilvl w:val="1"/>
-        </w:numPr>
-      </w:pPr>
-      <w:r>
-        <w:t xml:space="preserve">Not the intact ionic compound itself, but its component ions dissolved in water</w:t>
-      </w:r>
-    </w:p>
-    <w:p>
-      <w:pPr>
-        <w:pStyle w:val="Compact"/>
-        <w:numPr>
-          <w:numId w:val="1041"/>
-          <w:ilvl w:val="0"/>
-        </w:numPr>
-      </w:pPr>
-      <w:r>
-        <w:t xml:space="preserve">NOT all ionic compounds dissolve in water.</w:t>
       </w:r>
     </w:p>
     <w:p>
@@ -2086,6 +2063,30 @@
         </w:numPr>
       </w:pPr>
       <w:r>
+        <w:t xml:space="preserve">Not the intact ionic compound itself, but its component ions dissolved in water</w:t>
+      </w:r>
+    </w:p>
+    <w:p>
+      <w:pPr>
+        <w:pStyle w:val="Compact"/>
+        <w:numPr>
+          <w:numId w:val="1042"/>
+          <w:ilvl w:val="0"/>
+        </w:numPr>
+      </w:pPr>
+      <w:r>
+        <w:t xml:space="preserve">NOT all ionic compounds dissolve in water.</w:t>
+      </w:r>
+    </w:p>
+    <w:p>
+      <w:pPr>
+        <w:pStyle w:val="Compact"/>
+        <w:numPr>
+          <w:numId w:val="1044"/>
+          <w:ilvl w:val="1"/>
+        </w:numPr>
+      </w:pPr>
+      <w:r>
         <w:t xml:space="preserve">Example:</w:t>
       </w:r>
     </w:p>
@@ -2093,7 +2094,7 @@
       <w:pPr>
         <w:pStyle w:val="Compact"/>
         <w:numPr>
-          <w:numId w:val="1044"/>
+          <w:numId w:val="1045"/>
           <w:ilvl w:val="2"/>
         </w:numPr>
       </w:pPr>
@@ -2105,7 +2106,7 @@
       <w:pPr>
         <w:pStyle w:val="Compact"/>
         <w:numPr>
-          <w:numId w:val="1041"/>
+          <w:numId w:val="1042"/>
           <w:ilvl w:val="0"/>
         </w:numPr>
       </w:pPr>
@@ -2157,7 +2158,7 @@
       <w:pPr>
         <w:pStyle w:val="Compact"/>
         <w:numPr>
-          <w:numId w:val="1045"/>
+          <w:numId w:val="1046"/>
           <w:ilvl w:val="0"/>
         </w:numPr>
       </w:pPr>
@@ -2169,7 +2170,7 @@
       <w:pPr>
         <w:pStyle w:val="Compact"/>
         <w:numPr>
-          <w:numId w:val="1045"/>
+          <w:numId w:val="1046"/>
           <w:ilvl w:val="0"/>
         </w:numPr>
       </w:pPr>
@@ -2181,7 +2182,7 @@
       <w:pPr>
         <w:pStyle w:val="Compact"/>
         <w:numPr>
-          <w:numId w:val="1045"/>
+          <w:numId w:val="1046"/>
           <w:ilvl w:val="0"/>
         </w:numPr>
       </w:pPr>
@@ -2193,19 +2194,19 @@
       <w:pPr>
         <w:pStyle w:val="Compact"/>
         <w:numPr>
+          <w:numId w:val="1047"/>
+          <w:ilvl w:val="1"/>
+        </w:numPr>
+      </w:pPr>
+      <w:r>
+        <w:t xml:space="preserve">If solid AgCl is mixed with water, virtually all of it remains as a solid within the liquid water.</w:t>
+      </w:r>
+    </w:p>
+    <w:p>
+      <w:pPr>
+        <w:pStyle w:val="Compact"/>
+        <w:numPr>
           <w:numId w:val="1046"/>
-          <w:ilvl w:val="1"/>
-        </w:numPr>
-      </w:pPr>
-      <w:r>
-        <w:t xml:space="preserve">If solid AgCl is mixed with water, virtually all of it remains as a solid within the liquid water.</w:t>
-      </w:r>
-    </w:p>
-    <w:p>
-      <w:pPr>
-        <w:pStyle w:val="Compact"/>
-        <w:numPr>
-          <w:numId w:val="1045"/>
           <w:ilvl w:val="0"/>
         </w:numPr>
       </w:pPr>
@@ -2266,7 +2267,7 @@
       <w:pPr>
         <w:pStyle w:val="Compact"/>
         <w:numPr>
-          <w:numId w:val="1047"/>
+          <w:numId w:val="1048"/>
           <w:ilvl w:val="0"/>
         </w:numPr>
       </w:pPr>
@@ -2278,7 +2279,7 @@
       <w:pPr>
         <w:pStyle w:val="Compact"/>
         <w:numPr>
-          <w:numId w:val="1047"/>
+          <w:numId w:val="1048"/>
           <w:ilvl w:val="0"/>
         </w:numPr>
       </w:pPr>
@@ -2290,7 +2291,7 @@
       <w:pPr>
         <w:pStyle w:val="Compact"/>
         <w:numPr>
-          <w:numId w:val="1047"/>
+          <w:numId w:val="1048"/>
           <w:ilvl w:val="0"/>
         </w:numPr>
       </w:pPr>
@@ -2302,7 +2303,7 @@
       <w:pPr>
         <w:pStyle w:val="Compact"/>
         <w:numPr>
-          <w:numId w:val="1047"/>
+          <w:numId w:val="1048"/>
           <w:ilvl w:val="0"/>
         </w:numPr>
       </w:pPr>
@@ -2324,7 +2325,7 @@
       <w:pPr>
         <w:pStyle w:val="Compact"/>
         <w:numPr>
-          <w:numId w:val="1048"/>
+          <w:numId w:val="1049"/>
           <w:ilvl w:val="0"/>
         </w:numPr>
       </w:pPr>
@@ -2336,7 +2337,7 @@
       <w:pPr>
         <w:pStyle w:val="Compact"/>
         <w:numPr>
-          <w:numId w:val="1048"/>
+          <w:numId w:val="1049"/>
           <w:ilvl w:val="0"/>
         </w:numPr>
       </w:pPr>
@@ -2397,7 +2398,7 @@
       <w:pPr>
         <w:pStyle w:val="Compact"/>
         <w:numPr>
-          <w:numId w:val="1049"/>
+          <w:numId w:val="1050"/>
           <w:ilvl w:val="0"/>
         </w:numPr>
       </w:pPr>
@@ -2409,7 +2410,7 @@
       <w:pPr>
         <w:pStyle w:val="Compact"/>
         <w:numPr>
-          <w:numId w:val="1049"/>
+          <w:numId w:val="1050"/>
           <w:ilvl w:val="0"/>
         </w:numPr>
       </w:pPr>
@@ -2421,7 +2422,7 @@
       <w:pPr>
         <w:pStyle w:val="Compact"/>
         <w:numPr>
-          <w:numId w:val="1049"/>
+          <w:numId w:val="1050"/>
           <w:ilvl w:val="0"/>
         </w:numPr>
       </w:pPr>
@@ -2433,7 +2434,7 @@
       <w:pPr>
         <w:pStyle w:val="Compact"/>
         <w:numPr>
-          <w:numId w:val="1049"/>
+          <w:numId w:val="1050"/>
           <w:ilvl w:val="0"/>
         </w:numPr>
       </w:pPr>
@@ -2445,7 +2446,7 @@
       <w:pPr>
         <w:pStyle w:val="Compact"/>
         <w:numPr>
-          <w:numId w:val="1049"/>
+          <w:numId w:val="1050"/>
           <w:ilvl w:val="0"/>
         </w:numPr>
       </w:pPr>
@@ -2663,7 +2664,7 @@
       <w:pPr>
         <w:pStyle w:val="Compact"/>
         <w:numPr>
-          <w:numId w:val="1050"/>
+          <w:numId w:val="1051"/>
           <w:ilvl w:val="0"/>
         </w:numPr>
       </w:pPr>
@@ -2675,7 +2676,7 @@
       <w:pPr>
         <w:pStyle w:val="Compact"/>
         <w:numPr>
-          <w:numId w:val="1050"/>
+          <w:numId w:val="1051"/>
           <w:ilvl w:val="0"/>
         </w:numPr>
       </w:pPr>
@@ -2692,7 +2693,7 @@
       <w:pPr>
         <w:pStyle w:val="Compact"/>
         <w:numPr>
-          <w:numId w:val="1051"/>
+          <w:numId w:val="1052"/>
           <w:ilvl w:val="0"/>
         </w:numPr>
       </w:pPr>
@@ -2704,7 +2705,7 @@
       <w:pPr>
         <w:pStyle w:val="Compact"/>
         <w:numPr>
-          <w:numId w:val="1051"/>
+          <w:numId w:val="1052"/>
           <w:ilvl w:val="0"/>
         </w:numPr>
       </w:pPr>
@@ -2828,7 +2829,7 @@
     </w:lvl>
   </w:abstractNum>
   <w:abstractNum w:abstractNumId="990">
-    <w:nsid w:val="2a641cfe"/>
+    <w:nsid w:val="9787f031"/>
     <w:multiLevelType w:val="multilevel"/>
     <w:lvl w:ilvl="0">
       <w:numFmt w:val="bullet"/>
@@ -2909,7 +2910,7 @@
     </w:lvl>
   </w:abstractNum>
   <w:abstractNum w:abstractNumId="991">
-    <w:nsid w:val="4b953491"/>
+    <w:nsid w:val="3d149891"/>
     <w:multiLevelType w:val="multilevel"/>
     <w:lvl w:ilvl="0">
       <w:numFmt w:val="bullet"/>
@@ -3146,6 +3147,9 @@
     <w:abstractNumId w:val="991"/>
   </w:num>
   <w:num w:numId="1051">
+    <w:abstractNumId w:val="991"/>
+  </w:num>
+  <w:num w:numId="1052">
     <w:abstractNumId w:val="991"/>
   </w:num>
 </w:numbering>

--- a/assets/week-11-day-2.docx
+++ b/assets/week-11-day-2.docx
@@ -2829,7 +2829,7 @@
     </w:lvl>
   </w:abstractNum>
   <w:abstractNum w:abstractNumId="990">
-    <w:nsid w:val="9787f031"/>
+    <w:nsid w:val="a56b1fb7"/>
     <w:multiLevelType w:val="multilevel"/>
     <w:lvl w:ilvl="0">
       <w:numFmt w:val="bullet"/>
@@ -2910,7 +2910,7 @@
     </w:lvl>
   </w:abstractNum>
   <w:abstractNum w:abstractNumId="991">
-    <w:nsid w:val="3d149891"/>
+    <w:nsid w:val="deb29bf6"/>
     <w:multiLevelType w:val="multilevel"/>
     <w:lvl w:ilvl="0">
       <w:numFmt w:val="bullet"/>
